--- a/validation.docx
+++ b/validation.docx
@@ -2,7 +2,266 @@
 <file path=word/document.xml><?xml version="1.0" encoding="utf-8"?>
 <w:document xmlns:wpc="http://schemas.microsoft.com/office/word/2010/wordprocessingCanvas" xmlns:cx="http://schemas.microsoft.com/office/drawing/2014/chartex" xmlns:cx1="http://schemas.microsoft.com/office/drawing/2015/9/8/chartex" xmlns:cx2="http://schemas.microsoft.com/office/drawing/2015/10/21/chartex" xmlns:cx3="http://schemas.microsoft.com/office/drawing/2016/5/9/chartex" xmlns:cx4="http://schemas.microsoft.com/office/drawing/2016/5/10/chartex" xmlns:cx5="http://schemas.microsoft.com/office/drawing/2016/5/11/chartex" xmlns:cx6="http://schemas.microsoft.com/office/drawing/2016/5/12/chartex" xmlns:cx7="http://schemas.microsoft.com/office/drawing/2016/5/13/chartex" xmlns:cx8="http://schemas.microsoft.com/office/drawing/2016/5/14/chartex" xmlns:mc="http://schemas.openxmlformats.org/markup-compatibility/2006" xmlns:aink="http://schemas.microsoft.com/office/drawing/2016/ink" xmlns:am3d="http://schemas.microsoft.com/office/drawing/2017/model3d" xmlns:o="urn:schemas-microsoft-com:office:office" xmlns:oel="http://schemas.microsoft.com/office/2019/extlst" xmlns:r="http://schemas.openxmlformats.org/officeDocument/2006/relationships" xmlns:m="http://schemas.openxmlformats.org/officeDocument/2006/math" xmlns:v="urn:schemas-microsoft-com:vml" xmlns:wp14="http://schemas.microsoft.com/office/word/2010/wordprocessingDrawing" xmlns:wp="http://schemas.openxmlformats.org/drawingml/2006/wordprocessingDrawing" xmlns:w10="urn:schemas-microsoft-com:office:word" xmlns:w="http://schemas.openxmlformats.org/wordprocessingml/2006/main" xmlns:w14="http://schemas.microsoft.com/office/word/2010/wordml" xmlns:w15="http://schemas.microsoft.com/office/word/2012/wordml" xmlns:w16cex="http://schemas.microsoft.com/office/word/2018/wordml/cex" xmlns:w16cid="http://schemas.microsoft.com/office/word/2016/wordml/cid" xmlns:w16="http://schemas.microsoft.com/office/word/2018/wordml" xmlns:w16du="http://schemas.microsoft.com/office/word/2023/wordml/word16du" xmlns:w16sdtdh="http://schemas.microsoft.com/office/word/2020/wordml/sdtdatahash" xmlns:w16se="http://schemas.microsoft.com/office/word/2015/wordml/symex" xmlns:wpg="http://schemas.microsoft.com/office/word/2010/wordprocessingGroup" xmlns:wpi="http://schemas.microsoft.com/office/word/2010/wordprocessingInk" xmlns:wne="http://schemas.microsoft.com/office/word/2006/wordml" xmlns:wps="http://schemas.microsoft.com/office/word/2010/wordprocessingShape" mc:Ignorable="w14 w15 w16se w16cid w16 w16cex w16sdtdh w16du wp14">
   <w:body>
-    <w:p/>
+    <w:p>
+      <w:r>
+        <w:t xml:space="preserve">The Navbar code is mostly copied from </w:t>
+      </w:r>
+      <w:hyperlink r:id="rId4" w:anchor="color-schemes" w:history="1">
+        <w:r>
+          <w:rPr>
+            <w:rStyle w:val="Hyperlink"/>
+          </w:rPr>
+          <w:t>this</w:t>
+        </w:r>
+      </w:hyperlink>
+      <w:r>
+        <w:t xml:space="preserve"> walkthrough by bootstrap, and I used the toggleable navigation bar script file as the basis for my </w:t>
+      </w:r>
+      <w:proofErr w:type="spellStart"/>
+      <w:r>
+        <w:t>javascript</w:t>
+      </w:r>
+      <w:proofErr w:type="spellEnd"/>
+      <w:r>
+        <w:t>.</w:t>
+      </w:r>
+    </w:p>
+    <w:p>
+      <w:r>
+        <w:drawing>
+          <wp:inline distT="0" distB="0" distL="0" distR="0" wp14:anchorId="6BD30D29" wp14:editId="6D951129">
+            <wp:extent cx="5943600" cy="2736215"/>
+            <wp:effectExtent l="0" t="0" r="0" b="6985"/>
+            <wp:docPr id="749218665" name="Picture 1" descr="A screenshot of a computer&#10;&#10;Description automatically generated"/>
+            <wp:cNvGraphicFramePr>
+              <a:graphicFrameLocks xmlns:a="http://schemas.openxmlformats.org/drawingml/2006/main" noChangeAspect="1"/>
+            </wp:cNvGraphicFramePr>
+            <a:graphic xmlns:a="http://schemas.openxmlformats.org/drawingml/2006/main">
+              <a:graphicData uri="http://schemas.openxmlformats.org/drawingml/2006/picture">
+                <pic:pic xmlns:pic="http://schemas.openxmlformats.org/drawingml/2006/picture">
+                  <pic:nvPicPr>
+                    <pic:cNvPr id="749218665" name="Picture 1" descr="A screenshot of a computer&#10;&#10;Description automatically generated"/>
+                    <pic:cNvPicPr/>
+                  </pic:nvPicPr>
+                  <pic:blipFill>
+                    <a:blip r:embed="rId5"/>
+                    <a:stretch>
+                      <a:fillRect/>
+                    </a:stretch>
+                  </pic:blipFill>
+                  <pic:spPr>
+                    <a:xfrm>
+                      <a:off x="0" y="0"/>
+                      <a:ext cx="5943600" cy="2736215"/>
+                    </a:xfrm>
+                    <a:prstGeom prst="rect">
+                      <a:avLst/>
+                    </a:prstGeom>
+                  </pic:spPr>
+                </pic:pic>
+              </a:graphicData>
+            </a:graphic>
+          </wp:inline>
+        </w:drawing>
+      </w:r>
+    </w:p>
+    <w:p>
+      <w:r>
+        <w:drawing>
+          <wp:inline distT="0" distB="0" distL="0" distR="0" wp14:anchorId="00617031" wp14:editId="3B1189E6">
+            <wp:extent cx="5943600" cy="2717800"/>
+            <wp:effectExtent l="0" t="0" r="0" b="6350"/>
+            <wp:docPr id="455315844" name="Picture 1"/>
+            <wp:cNvGraphicFramePr>
+              <a:graphicFrameLocks xmlns:a="http://schemas.openxmlformats.org/drawingml/2006/main" noChangeAspect="1"/>
+            </wp:cNvGraphicFramePr>
+            <a:graphic xmlns:a="http://schemas.openxmlformats.org/drawingml/2006/main">
+              <a:graphicData uri="http://schemas.openxmlformats.org/drawingml/2006/picture">
+                <pic:pic xmlns:pic="http://schemas.openxmlformats.org/drawingml/2006/picture">
+                  <pic:nvPicPr>
+                    <pic:cNvPr id="455315844" name=""/>
+                    <pic:cNvPicPr/>
+                  </pic:nvPicPr>
+                  <pic:blipFill>
+                    <a:blip r:embed="rId6"/>
+                    <a:stretch>
+                      <a:fillRect/>
+                    </a:stretch>
+                  </pic:blipFill>
+                  <pic:spPr>
+                    <a:xfrm>
+                      <a:off x="0" y="0"/>
+                      <a:ext cx="5943600" cy="2717800"/>
+                    </a:xfrm>
+                    <a:prstGeom prst="rect">
+                      <a:avLst/>
+                    </a:prstGeom>
+                  </pic:spPr>
+                </pic:pic>
+              </a:graphicData>
+            </a:graphic>
+          </wp:inline>
+        </w:drawing>
+      </w:r>
+    </w:p>
+    <w:p>
+      <w:r>
+        <w:lastRenderedPageBreak/>
+        <w:drawing>
+          <wp:inline distT="0" distB="0" distL="0" distR="0" wp14:anchorId="3D1C6B27" wp14:editId="17BC5BAA">
+            <wp:extent cx="5943600" cy="2747010"/>
+            <wp:effectExtent l="0" t="0" r="0" b="0"/>
+            <wp:docPr id="927389049" name="Picture 1" descr="A screenshot of a computer&#10;&#10;Description automatically generated"/>
+            <wp:cNvGraphicFramePr>
+              <a:graphicFrameLocks xmlns:a="http://schemas.openxmlformats.org/drawingml/2006/main" noChangeAspect="1"/>
+            </wp:cNvGraphicFramePr>
+            <a:graphic xmlns:a="http://schemas.openxmlformats.org/drawingml/2006/main">
+              <a:graphicData uri="http://schemas.openxmlformats.org/drawingml/2006/picture">
+                <pic:pic xmlns:pic="http://schemas.openxmlformats.org/drawingml/2006/picture">
+                  <pic:nvPicPr>
+                    <pic:cNvPr id="927389049" name="Picture 1" descr="A screenshot of a computer&#10;&#10;Description automatically generated"/>
+                    <pic:cNvPicPr/>
+                  </pic:nvPicPr>
+                  <pic:blipFill>
+                    <a:blip r:embed="rId7"/>
+                    <a:stretch>
+                      <a:fillRect/>
+                    </a:stretch>
+                  </pic:blipFill>
+                  <pic:spPr>
+                    <a:xfrm>
+                      <a:off x="0" y="0"/>
+                      <a:ext cx="5943600" cy="2747010"/>
+                    </a:xfrm>
+                    <a:prstGeom prst="rect">
+                      <a:avLst/>
+                    </a:prstGeom>
+                  </pic:spPr>
+                </pic:pic>
+              </a:graphicData>
+            </a:graphic>
+          </wp:inline>
+        </w:drawing>
+      </w:r>
+    </w:p>
+    <w:p>
+      <w:r>
+        <w:drawing>
+          <wp:inline distT="0" distB="0" distL="0" distR="0" wp14:anchorId="2AB72219" wp14:editId="2858D9D6">
+            <wp:extent cx="5943600" cy="2726690"/>
+            <wp:effectExtent l="0" t="0" r="0" b="0"/>
+            <wp:docPr id="809102055" name="Picture 1" descr="A screenshot of a computer&#10;&#10;Description automatically generated"/>
+            <wp:cNvGraphicFramePr>
+              <a:graphicFrameLocks xmlns:a="http://schemas.openxmlformats.org/drawingml/2006/main" noChangeAspect="1"/>
+            </wp:cNvGraphicFramePr>
+            <a:graphic xmlns:a="http://schemas.openxmlformats.org/drawingml/2006/main">
+              <a:graphicData uri="http://schemas.openxmlformats.org/drawingml/2006/picture">
+                <pic:pic xmlns:pic="http://schemas.openxmlformats.org/drawingml/2006/picture">
+                  <pic:nvPicPr>
+                    <pic:cNvPr id="809102055" name="Picture 1" descr="A screenshot of a computer&#10;&#10;Description automatically generated"/>
+                    <pic:cNvPicPr/>
+                  </pic:nvPicPr>
+                  <pic:blipFill>
+                    <a:blip r:embed="rId8"/>
+                    <a:stretch>
+                      <a:fillRect/>
+                    </a:stretch>
+                  </pic:blipFill>
+                  <pic:spPr>
+                    <a:xfrm>
+                      <a:off x="0" y="0"/>
+                      <a:ext cx="5943600" cy="2726690"/>
+                    </a:xfrm>
+                    <a:prstGeom prst="rect">
+                      <a:avLst/>
+                    </a:prstGeom>
+                  </pic:spPr>
+                </pic:pic>
+              </a:graphicData>
+            </a:graphic>
+          </wp:inline>
+        </w:drawing>
+      </w:r>
+    </w:p>
+    <w:p>
+      <w:r>
+        <w:lastRenderedPageBreak/>
+        <w:drawing>
+          <wp:inline distT="0" distB="0" distL="0" distR="0" wp14:anchorId="35B20118" wp14:editId="417D0CEC">
+            <wp:extent cx="5943600" cy="2717800"/>
+            <wp:effectExtent l="0" t="0" r="0" b="6350"/>
+            <wp:docPr id="767104456" name="Picture 1" descr="A screenshot of a computer&#10;&#10;Description automatically generated"/>
+            <wp:cNvGraphicFramePr>
+              <a:graphicFrameLocks xmlns:a="http://schemas.openxmlformats.org/drawingml/2006/main" noChangeAspect="1"/>
+            </wp:cNvGraphicFramePr>
+            <a:graphic xmlns:a="http://schemas.openxmlformats.org/drawingml/2006/main">
+              <a:graphicData uri="http://schemas.openxmlformats.org/drawingml/2006/picture">
+                <pic:pic xmlns:pic="http://schemas.openxmlformats.org/drawingml/2006/picture">
+                  <pic:nvPicPr>
+                    <pic:cNvPr id="767104456" name="Picture 1" descr="A screenshot of a computer&#10;&#10;Description automatically generated"/>
+                    <pic:cNvPicPr/>
+                  </pic:nvPicPr>
+                  <pic:blipFill>
+                    <a:blip r:embed="rId9"/>
+                    <a:stretch>
+                      <a:fillRect/>
+                    </a:stretch>
+                  </pic:blipFill>
+                  <pic:spPr>
+                    <a:xfrm>
+                      <a:off x="0" y="0"/>
+                      <a:ext cx="5943600" cy="2717800"/>
+                    </a:xfrm>
+                    <a:prstGeom prst="rect">
+                      <a:avLst/>
+                    </a:prstGeom>
+                  </pic:spPr>
+                </pic:pic>
+              </a:graphicData>
+            </a:graphic>
+          </wp:inline>
+        </w:drawing>
+      </w:r>
+    </w:p>
+    <w:p>
+      <w:r>
+        <w:drawing>
+          <wp:inline distT="0" distB="0" distL="0" distR="0" wp14:anchorId="75713D46" wp14:editId="58347FD2">
+            <wp:extent cx="5943600" cy="2686685"/>
+            <wp:effectExtent l="0" t="0" r="0" b="0"/>
+            <wp:docPr id="1400346989" name="Picture 1" descr="A screenshot of a computer&#10;&#10;Description automatically generated"/>
+            <wp:cNvGraphicFramePr>
+              <a:graphicFrameLocks xmlns:a="http://schemas.openxmlformats.org/drawingml/2006/main" noChangeAspect="1"/>
+            </wp:cNvGraphicFramePr>
+            <a:graphic xmlns:a="http://schemas.openxmlformats.org/drawingml/2006/main">
+              <a:graphicData uri="http://schemas.openxmlformats.org/drawingml/2006/picture">
+                <pic:pic xmlns:pic="http://schemas.openxmlformats.org/drawingml/2006/picture">
+                  <pic:nvPicPr>
+                    <pic:cNvPr id="1400346989" name="Picture 1" descr="A screenshot of a computer&#10;&#10;Description automatically generated"/>
+                    <pic:cNvPicPr/>
+                  </pic:nvPicPr>
+                  <pic:blipFill>
+                    <a:blip r:embed="rId10"/>
+                    <a:stretch>
+                      <a:fillRect/>
+                    </a:stretch>
+                  </pic:blipFill>
+                  <pic:spPr>
+                    <a:xfrm>
+                      <a:off x="0" y="0"/>
+                      <a:ext cx="5943600" cy="2686685"/>
+                    </a:xfrm>
+                    <a:prstGeom prst="rect">
+                      <a:avLst/>
+                    </a:prstGeom>
+                  </pic:spPr>
+                </pic:pic>
+              </a:graphicData>
+            </a:graphic>
+          </wp:inline>
+        </w:drawing>
+      </w:r>
+    </w:p>
     <w:sectPr>
       <w:pgSz w:w="12240" w:h="15840"/>
       <w:pgMar w:top="1440" w:right="1440" w:bottom="1440" w:left="1440" w:header="720" w:footer="720" w:gutter="0"/>
@@ -930,6 +1189,29 @@
       <w:spacing w:val="5"/>
     </w:rPr>
   </w:style>
+  <w:style w:type="character" w:styleId="Hyperlink">
+    <w:name w:val="Hyperlink"/>
+    <w:basedOn w:val="DefaultParagraphFont"/>
+    <w:uiPriority w:val="99"/>
+    <w:unhideWhenUsed/>
+    <w:rsid w:val="00AA1F8B"/>
+    <w:rPr>
+      <w:color w:val="467886" w:themeColor="hyperlink"/>
+      <w:u w:val="single"/>
+    </w:rPr>
+  </w:style>
+  <w:style w:type="character" w:styleId="UnresolvedMention">
+    <w:name w:val="Unresolved Mention"/>
+    <w:basedOn w:val="DefaultParagraphFont"/>
+    <w:uiPriority w:val="99"/>
+    <w:semiHidden/>
+    <w:unhideWhenUsed/>
+    <w:rsid w:val="00AA1F8B"/>
+    <w:rPr>
+      <w:color w:val="605E5C"/>
+      <w:shd w:val="clear" w:color="auto" w:fill="E1DFDD"/>
+    </w:rPr>
+  </w:style>
 </w:styles>
 </file>
 
